--- a/grading/2425/GradingPluskaAPCSA2425Semester1.docx
+++ b/grading/2425/GradingPluskaAPCSA2425Semester1.docx
@@ -1,6 +1,6 @@
 
 <file path=word/document.xml><?xml version="1.0" encoding="utf-8"?>
-<w:document xmlns:wpc="http://schemas.microsoft.com/office/word/2010/wordprocessingCanvas" xmlns:cx="http://schemas.microsoft.com/office/drawing/2014/chartex" xmlns:cx1="http://schemas.microsoft.com/office/drawing/2015/9/8/chartex" xmlns:cx2="http://schemas.microsoft.com/office/drawing/2015/10/21/chartex" xmlns:cx3="http://schemas.microsoft.com/office/drawing/2016/5/9/chartex" xmlns:cx4="http://schemas.microsoft.com/office/drawing/2016/5/10/chartex" xmlns:cx5="http://schemas.microsoft.com/office/drawing/2016/5/11/chartex" xmlns:cx6="http://schemas.microsoft.com/office/drawing/2016/5/12/chartex" xmlns:cx7="http://schemas.microsoft.com/office/drawing/2016/5/13/chartex" xmlns:cx8="http://schemas.microsoft.com/office/drawing/2016/5/14/chartex" xmlns:mc="http://schemas.openxmlformats.org/markup-compatibility/2006" xmlns:aink="http://schemas.microsoft.com/office/drawing/2016/ink" xmlns:am3d="http://schemas.microsoft.com/office/drawing/2017/model3d" xmlns:o="urn:schemas-microsoft-com:office:office" xmlns:oel="http://schemas.microsoft.com/office/2019/extlst" xmlns:r="http://schemas.openxmlformats.org/officeDocument/2006/relationships" xmlns:m="http://schemas.openxmlformats.org/officeDocument/2006/math" xmlns:v="urn:schemas-microsoft-com:vml" xmlns:wp14="http://schemas.microsoft.com/office/word/2010/wordprocessingDrawing" xmlns:wp="http://schemas.openxmlformats.org/drawingml/2006/wordprocessingDrawing" xmlns:w10="urn:schemas-microsoft-com:office:word" xmlns:w="http://schemas.openxmlformats.org/wordprocessingml/2006/main" xmlns:w14="http://schemas.microsoft.com/office/word/2010/wordml" xmlns:w15="http://schemas.microsoft.com/office/word/2012/wordml" xmlns:w16cex="http://schemas.microsoft.com/office/word/2018/wordml/cex" xmlns:w16cid="http://schemas.microsoft.com/office/word/2016/wordml/cid" xmlns:w16="http://schemas.microsoft.com/office/word/2018/wordml" xmlns:w16sdtdh="http://schemas.microsoft.com/office/word/2020/wordml/sdtdatahash" xmlns:w16se="http://schemas.microsoft.com/office/word/2015/wordml/symex" xmlns:wpg="http://schemas.microsoft.com/office/word/2010/wordprocessingGroup" xmlns:wpi="http://schemas.microsoft.com/office/word/2010/wordprocessingInk" xmlns:wne="http://schemas.microsoft.com/office/word/2006/wordml" xmlns:wps="http://schemas.microsoft.com/office/word/2010/wordprocessingShape" mc:Ignorable="w14 w15 w16se w16cid w16 w16cex w16sdtdh wp14">
+<w:document xmlns:wpc="http://schemas.microsoft.com/office/word/2010/wordprocessingCanvas" xmlns:cx="http://schemas.microsoft.com/office/drawing/2014/chartex" xmlns:cx1="http://schemas.microsoft.com/office/drawing/2015/9/8/chartex" xmlns:cx2="http://schemas.microsoft.com/office/drawing/2015/10/21/chartex" xmlns:cx3="http://schemas.microsoft.com/office/drawing/2016/5/9/chartex" xmlns:cx4="http://schemas.microsoft.com/office/drawing/2016/5/10/chartex" xmlns:cx5="http://schemas.microsoft.com/office/drawing/2016/5/11/chartex" xmlns:cx6="http://schemas.microsoft.com/office/drawing/2016/5/12/chartex" xmlns:cx7="http://schemas.microsoft.com/office/drawing/2016/5/13/chartex" xmlns:cx8="http://schemas.microsoft.com/office/drawing/2016/5/14/chartex" xmlns:mc="http://schemas.openxmlformats.org/markup-compatibility/2006" xmlns:aink="http://schemas.microsoft.com/office/drawing/2016/ink" xmlns:am3d="http://schemas.microsoft.com/office/drawing/2017/model3d" xmlns:o="urn:schemas-microsoft-com:office:office" xmlns:oel="http://schemas.microsoft.com/office/2019/extlst" xmlns:r="http://schemas.openxmlformats.org/officeDocument/2006/relationships" xmlns:m="http://schemas.openxmlformats.org/officeDocument/2006/math" xmlns:v="urn:schemas-microsoft-com:vml" xmlns:wp14="http://schemas.microsoft.com/office/word/2010/wordprocessingDrawing" xmlns:wp="http://schemas.openxmlformats.org/drawingml/2006/wordprocessingDrawing" xmlns:w10="urn:schemas-microsoft-com:office:word" xmlns:w="http://schemas.openxmlformats.org/wordprocessingml/2006/main" xmlns:w14="http://schemas.microsoft.com/office/word/2010/wordml" xmlns:w15="http://schemas.microsoft.com/office/word/2012/wordml" xmlns:w16cex="http://schemas.microsoft.com/office/word/2018/wordml/cex" xmlns:w16cid="http://schemas.microsoft.com/office/word/2016/wordml/cid" xmlns:w16="http://schemas.microsoft.com/office/word/2018/wordml" xmlns:w16du="http://schemas.microsoft.com/office/word/2023/wordml/word16du" xmlns:w16sdtdh="http://schemas.microsoft.com/office/word/2020/wordml/sdtdatahash" xmlns:w16se="http://schemas.microsoft.com/office/word/2015/wordml/symex" xmlns:wpg="http://schemas.microsoft.com/office/word/2010/wordprocessingGroup" xmlns:wpi="http://schemas.microsoft.com/office/word/2010/wordprocessingInk" xmlns:wne="http://schemas.microsoft.com/office/word/2006/wordml" xmlns:wps="http://schemas.microsoft.com/office/word/2010/wordprocessingShape" mc:Ignorable="w14 w15 w16se w16cid w16 w16cex w16sdtdh w16du wp14">
   <w:body>
     <w:p>
       <w:pPr>
@@ -19,13 +19,33 @@
         <w:rPr>
           <w:u w:val="single"/>
         </w:rPr>
-        <w:t>15</w:t>
+        <w:t>1</w:t>
       </w:r>
       <w:r>
         <w:rPr>
           <w:u w:val="single"/>
         </w:rPr>
-        <w:t>% of your semester grade will come from Ticket out the Door problems.</w:t>
+        <w:t>0</w:t>
+      </w:r>
+      <w:r>
+        <w:rPr>
+          <w:u w:val="single"/>
+        </w:rPr>
+        <w:t xml:space="preserve">% of your semester grade will come from Ticket </w:t>
+      </w:r>
+      <w:proofErr w:type="gramStart"/>
+      <w:r>
+        <w:rPr>
+          <w:u w:val="single"/>
+        </w:rPr>
+        <w:t>out</w:t>
+      </w:r>
+      <w:proofErr w:type="gramEnd"/>
+      <w:r>
+        <w:rPr>
+          <w:u w:val="single"/>
+        </w:rPr>
+        <w:t xml:space="preserve"> the Door problems.</w:t>
       </w:r>
     </w:p>
     <w:p>
@@ -207,7 +227,21 @@
         <w:rPr>
           <w:color w:val="000000"/>
         </w:rPr>
-        <w:t xml:space="preserve">Prior to retaking an exam, you must be up-to-date on all the </w:t>
+        <w:t xml:space="preserve">Prior to retaking an exam, you must be </w:t>
+      </w:r>
+      <w:proofErr w:type="gramStart"/>
+      <w:r>
+        <w:rPr>
+          <w:color w:val="000000"/>
+        </w:rPr>
+        <w:t>up-to-date</w:t>
+      </w:r>
+      <w:proofErr w:type="gramEnd"/>
+      <w:r>
+        <w:rPr>
+          <w:color w:val="000000"/>
+        </w:rPr>
+        <w:t xml:space="preserve"> on all the </w:t>
       </w:r>
       <w:r>
         <w:t>labs and Ticket out the Door problems</w:t>
@@ -476,7 +510,37 @@
           <w:u w:val="single"/>
         </w:rPr>
         <w:lastRenderedPageBreak/>
-        <w:t>Labs.  25% of your semester grade will come from Programming labs.</w:t>
+        <w:t xml:space="preserve">Labs.  </w:t>
+      </w:r>
+      <w:r>
+        <w:rPr>
+          <w:u w:val="single"/>
+        </w:rPr>
+        <w:t>3</w:t>
+      </w:r>
+      <w:r>
+        <w:rPr>
+          <w:u w:val="single"/>
+        </w:rPr>
+        <w:t>5</w:t>
+      </w:r>
+      <w:r>
+        <w:rPr>
+          <w:u w:val="single"/>
+        </w:rPr>
+        <w:t>% of your se</w:t>
+      </w:r>
+      <w:r>
+        <w:rPr>
+          <w:u w:val="single"/>
+        </w:rPr>
+        <w:t>me</w:t>
+      </w:r>
+      <w:r>
+        <w:rPr>
+          <w:u w:val="single"/>
+        </w:rPr>
+        <w:t>ster grade will come from Programming labs.</w:t>
       </w:r>
     </w:p>
     <w:p>
@@ -572,23 +636,41 @@
         <w:rPr>
           <w:u w:val="single"/>
         </w:rPr>
-        <w:t>Projects. 25% of your semester grade will be based on projects.</w:t>
-      </w:r>
-    </w:p>
-    <w:p>
-      <w:pPr>
-        <w:spacing w:after="0" w:line="240" w:lineRule="auto"/>
+        <w:t>Projects. 2</w:t>
+      </w:r>
+      <w:r>
         <w:rPr>
           <w:u w:val="single"/>
         </w:rPr>
-      </w:pPr>
-    </w:p>
-    <w:p>
-      <w:pPr>
-        <w:spacing w:after="0" w:line="240" w:lineRule="auto"/>
-      </w:pPr>
-      <w:r>
-        <w:t xml:space="preserve">Projects will require you to integrate the skills you have learned into meaningful programming applications.  </w:t>
+        <w:t>0</w:t>
+      </w:r>
+      <w:r>
+        <w:rPr>
+          <w:u w:val="single"/>
+        </w:rPr>
+        <w:t>% of your semester grade will be based on projects.</w:t>
+      </w:r>
+    </w:p>
+    <w:p>
+      <w:pPr>
+        <w:spacing w:after="0" w:line="240" w:lineRule="auto"/>
+        <w:rPr>
+          <w:u w:val="single"/>
+        </w:rPr>
+      </w:pPr>
+    </w:p>
+    <w:p>
+      <w:pPr>
+        <w:spacing w:after="0" w:line="240" w:lineRule="auto"/>
+      </w:pPr>
+      <w:r>
+        <w:t>You will complete one project each quarter. Each project</w:t>
+      </w:r>
+      <w:r>
+        <w:t xml:space="preserve"> will require you to integrate the skills you have learned into meaningful programming applications</w:t>
+      </w:r>
+      <w:r>
+        <w:t xml:space="preserve"> and will count as your culminating grade for the quarter.  </w:t>
       </w:r>
     </w:p>
     <w:p>
@@ -605,10 +687,7 @@
         <w:spacing w:after="0" w:line="240" w:lineRule="auto"/>
       </w:pPr>
       <w:r>
-        <w:rPr>
-          <w:color w:val="000000"/>
-        </w:rPr>
-        <w:t xml:space="preserve">While you are encouraged to work with peers and consult Internet resources, the project you submit must reflect your individual effort.  No credit will be given for code that is identical and/or strikingly similar to another student.  </w:t>
+        <w:t>Late projects will not be accepted</w:t>
       </w:r>
     </w:p>
     <w:p>
@@ -620,23 +699,15 @@
         <w:spacing w:after="0" w:line="240" w:lineRule="auto"/>
       </w:pPr>
       <w:r>
-        <w:rPr>
-          <w:color w:val="000000"/>
-        </w:rPr>
-        <w:t xml:space="preserve">Only projects that are submitted by the assigned due date may be resubmitted for full or partial credit.  </w:t>
-      </w:r>
-      <w:r>
-        <w:rPr>
-          <w:i/>
-          <w:color w:val="000000"/>
-        </w:rPr>
-        <w:t>Resubmitted projects must be received two weeks before the end of the quarter during which they were assigned.</w:t>
-      </w:r>
-      <w:r>
-        <w:rPr>
-          <w:color w:val="000000"/>
-        </w:rPr>
-        <w:t xml:space="preserve">  </w:t>
+        <w:t xml:space="preserve">Corrections on projects will not be permitted.  If you wish to receive feedback on any </w:t>
+      </w:r>
+      <w:proofErr w:type="gramStart"/>
+      <w:r>
+        <w:t>project</w:t>
+      </w:r>
+      <w:proofErr w:type="gramEnd"/>
+      <w:r>
+        <w:t xml:space="preserve"> you must do so prior to the due date. </w:t>
       </w:r>
     </w:p>
     <w:p>
@@ -651,34 +722,21 @@
         <w:rPr>
           <w:color w:val="000000"/>
         </w:rPr>
-        <w:t>Late projects will be penalized 10% for each week late (up to 50%)</w:t>
-      </w:r>
-    </w:p>
-    <w:p>
-      <w:pPr>
-        <w:numPr>
-          <w:ilvl w:val="0"/>
-          <w:numId w:val="1"/>
-        </w:numPr>
-        <w:spacing w:after="0" w:line="240" w:lineRule="auto"/>
-      </w:pPr>
-      <w:r>
-        <w:rPr>
-          <w:color w:val="000000"/>
-        </w:rPr>
-        <w:t xml:space="preserve">You may not </w:t>
-      </w:r>
-      <w:r>
-        <w:rPr>
-          <w:color w:val="000000"/>
-        </w:rPr>
-        <w:t>resubmit</w:t>
-      </w:r>
-      <w:r>
-        <w:rPr>
-          <w:color w:val="000000"/>
-        </w:rPr>
-        <w:t xml:space="preserve"> late projects</w:t>
+        <w:t xml:space="preserve">While you are encouraged to work with peers and consult Internet resources, the project you submit must reflect your individual effort.  No credit will be given for code that is identical and/or strikingly </w:t>
+      </w:r>
+      <w:proofErr w:type="gramStart"/>
+      <w:r>
+        <w:rPr>
+          <w:color w:val="000000"/>
+        </w:rPr>
+        <w:t>similar to</w:t>
+      </w:r>
+      <w:proofErr w:type="gramEnd"/>
+      <w:r>
+        <w:rPr>
+          <w:color w:val="000000"/>
+        </w:rPr>
+        <w:t xml:space="preserve"> another student.  </w:t>
       </w:r>
     </w:p>
     <w:p>
@@ -841,701 +899,6 @@
         <w:spacing w:after="0" w:line="240" w:lineRule="auto"/>
       </w:pPr>
     </w:p>
-    <w:p>
-      <w:pPr>
-        <w:spacing w:after="0" w:line="240" w:lineRule="auto"/>
-      </w:pPr>
-    </w:p>
-    <w:p>
-      <w:pPr>
-        <w:spacing w:after="0" w:line="240" w:lineRule="auto"/>
-      </w:pPr>
-    </w:p>
-    <w:p>
-      <w:pPr>
-        <w:spacing w:after="0" w:line="240" w:lineRule="auto"/>
-      </w:pPr>
-    </w:p>
-    <w:p>
-      <w:pPr>
-        <w:spacing w:after="0" w:line="240" w:lineRule="auto"/>
-      </w:pPr>
-    </w:p>
-    <w:p>
-      <w:pPr>
-        <w:spacing w:after="0" w:line="240" w:lineRule="auto"/>
-      </w:pPr>
-    </w:p>
-    <w:p>
-      <w:pPr>
-        <w:spacing w:after="0" w:line="240" w:lineRule="auto"/>
-      </w:pPr>
-    </w:p>
-    <w:p>
-      <w:pPr>
-        <w:spacing w:after="0" w:line="240" w:lineRule="auto"/>
-        <w:rPr>
-          <w:u w:val="single"/>
-        </w:rPr>
-      </w:pPr>
-      <w:bookmarkStart w:id="1" w:name="_heading=h.4b71xf4xu12b"/>
-      <w:bookmarkEnd w:id="1"/>
-      <w:r>
-        <w:rPr>
-          <w:u w:val="single"/>
-        </w:rPr>
-        <w:lastRenderedPageBreak/>
-        <w:t>Grade Calculation</w:t>
-      </w:r>
-    </w:p>
-    <w:p>
-      <w:pPr>
-        <w:spacing w:after="0" w:line="240" w:lineRule="auto"/>
-      </w:pPr>
-    </w:p>
-    <w:p>
-      <w:pPr>
-        <w:spacing w:after="0" w:line="240" w:lineRule="auto"/>
-      </w:pPr>
-      <w:r>
-        <w:t xml:space="preserve">All work submitted will be graded on a </w:t>
-      </w:r>
-      <w:r>
-        <w:t>percentage</w:t>
-      </w:r>
-      <w:r>
-        <w:t xml:space="preserve"> scale</w:t>
-      </w:r>
-      <w:r>
-        <w:t xml:space="preserve">. </w:t>
-      </w:r>
-      <w:r>
-        <w:t xml:space="preserve">Depending on their importance, some assignments will be weighted more than others.  For example, the AP Exam reviews 1 through 3 will each be weighted </w:t>
-      </w:r>
-      <w:r>
-        <w:t xml:space="preserve">2 </w:t>
-      </w:r>
-      <w:r>
-        <w:t xml:space="preserve">times.  A score of </w:t>
-      </w:r>
-      <w:r>
-        <w:t>80</w:t>
-      </w:r>
-      <w:r>
-        <w:t xml:space="preserve"> out of </w:t>
-      </w:r>
-      <w:r>
-        <w:t>100</w:t>
-      </w:r>
-      <w:r>
-        <w:t xml:space="preserve"> would therefore be the equivalent of </w:t>
-      </w:r>
-      <w:r>
-        <w:t>160</w:t>
-      </w:r>
-      <w:r>
-        <w:t xml:space="preserve"> out of </w:t>
-      </w:r>
-      <w:r>
-        <w:t>2</w:t>
-      </w:r>
-      <w:r>
-        <w:t>00</w:t>
-      </w:r>
-      <w:r>
-        <w:t xml:space="preserve"> in the </w:t>
-      </w:r>
-      <w:r>
-        <w:t>grade book</w:t>
-      </w:r>
-      <w:r>
-        <w:t xml:space="preserve">.  </w:t>
-      </w:r>
-      <w:bookmarkStart w:id="2" w:name="__DdeLink__198_1787957304"/>
-    </w:p>
-    <w:p>
-      <w:pPr>
-        <w:spacing w:after="0" w:line="240" w:lineRule="auto"/>
-      </w:pPr>
-    </w:p>
-    <w:tbl>
-      <w:tblPr>
-        <w:tblW w:w="2686" w:type="dxa"/>
-        <w:tblInd w:w="1088" w:type="dxa"/>
-        <w:tblBorders>
-          <w:top w:val="single" w:sz="4" w:space="0" w:color="00000A"/>
-          <w:left w:val="single" w:sz="4" w:space="0" w:color="00000A"/>
-          <w:bottom w:val="single" w:sz="4" w:space="0" w:color="00000A"/>
-          <w:right w:val="single" w:sz="4" w:space="0" w:color="00000A"/>
-          <w:insideH w:val="single" w:sz="4" w:space="0" w:color="00000A"/>
-          <w:insideV w:val="single" w:sz="4" w:space="0" w:color="00000A"/>
-        </w:tblBorders>
-        <w:tblCellMar>
-          <w:left w:w="103" w:type="dxa"/>
-        </w:tblCellMar>
-        <w:tblLook w:val="0400" w:firstRow="0" w:lastRow="0" w:firstColumn="0" w:lastColumn="0" w:noHBand="0" w:noVBand="1"/>
-      </w:tblPr>
-      <w:tblGrid>
-        <w:gridCol w:w="1710"/>
-        <w:gridCol w:w="976"/>
-      </w:tblGrid>
-      <w:tr>
-        <w:tc>
-          <w:tcPr>
-            <w:tcW w:w="1710" w:type="dxa"/>
-            <w:tcBorders>
-              <w:top w:val="single" w:sz="4" w:space="0" w:color="00000A"/>
-              <w:left w:val="single" w:sz="4" w:space="0" w:color="00000A"/>
-              <w:bottom w:val="single" w:sz="4" w:space="0" w:color="00000A"/>
-              <w:right w:val="single" w:sz="4" w:space="0" w:color="00000A"/>
-            </w:tcBorders>
-            <w:shd w:val="clear" w:color="auto" w:fill="auto"/>
-          </w:tcPr>
-          <w:p>
-            <w:pPr>
-              <w:spacing w:after="0" w:line="240" w:lineRule="auto"/>
-              <w:jc w:val="center"/>
-              <w:rPr>
-                <w:b/>
-              </w:rPr>
-            </w:pPr>
-            <w:r>
-              <w:rPr>
-                <w:b/>
-              </w:rPr>
-              <w:t>Assignment</w:t>
-            </w:r>
-          </w:p>
-          <w:p>
-            <w:pPr>
-              <w:spacing w:after="0" w:line="240" w:lineRule="auto"/>
-              <w:jc w:val="center"/>
-              <w:rPr>
-                <w:b/>
-              </w:rPr>
-            </w:pPr>
-            <w:r>
-              <w:rPr>
-                <w:b/>
-              </w:rPr>
-              <w:t>Percent</w:t>
-            </w:r>
-          </w:p>
-        </w:tc>
-        <w:tc>
-          <w:tcPr>
-            <w:tcW w:w="976" w:type="dxa"/>
-            <w:tcBorders>
-              <w:top w:val="single" w:sz="4" w:space="0" w:color="00000A"/>
-              <w:left w:val="single" w:sz="4" w:space="0" w:color="00000A"/>
-              <w:bottom w:val="single" w:sz="4" w:space="0" w:color="00000A"/>
-              <w:right w:val="single" w:sz="4" w:space="0" w:color="00000A"/>
-            </w:tcBorders>
-            <w:shd w:val="clear" w:color="auto" w:fill="auto"/>
-          </w:tcPr>
-          <w:p>
-            <w:pPr>
-              <w:spacing w:after="0" w:line="240" w:lineRule="auto"/>
-              <w:jc w:val="center"/>
-              <w:rPr>
-                <w:b/>
-              </w:rPr>
-            </w:pPr>
-            <w:r>
-              <w:rPr>
-                <w:b/>
-              </w:rPr>
-              <w:t>Grade</w:t>
-            </w:r>
-          </w:p>
-        </w:tc>
-      </w:tr>
-      <w:tr>
-        <w:tc>
-          <w:tcPr>
-            <w:tcW w:w="1710" w:type="dxa"/>
-            <w:tcBorders>
-              <w:top w:val="single" w:sz="4" w:space="0" w:color="00000A"/>
-              <w:left w:val="single" w:sz="4" w:space="0" w:color="00000A"/>
-              <w:bottom w:val="single" w:sz="4" w:space="0" w:color="00000A"/>
-              <w:right w:val="single" w:sz="4" w:space="0" w:color="00000A"/>
-            </w:tcBorders>
-            <w:shd w:val="clear" w:color="auto" w:fill="auto"/>
-          </w:tcPr>
-          <w:p>
-            <w:pPr>
-              <w:spacing w:after="0" w:line="240" w:lineRule="auto"/>
-            </w:pPr>
-            <w:r>
-              <w:t>100+</w:t>
-            </w:r>
-          </w:p>
-        </w:tc>
-        <w:tc>
-          <w:tcPr>
-            <w:tcW w:w="976" w:type="dxa"/>
-            <w:tcBorders>
-              <w:top w:val="single" w:sz="4" w:space="0" w:color="00000A"/>
-              <w:left w:val="single" w:sz="4" w:space="0" w:color="00000A"/>
-              <w:bottom w:val="single" w:sz="4" w:space="0" w:color="00000A"/>
-              <w:right w:val="single" w:sz="4" w:space="0" w:color="00000A"/>
-            </w:tcBorders>
-            <w:shd w:val="clear" w:color="auto" w:fill="auto"/>
-          </w:tcPr>
-          <w:p>
-            <w:pPr>
-              <w:spacing w:after="0" w:line="240" w:lineRule="auto"/>
-              <w:jc w:val="center"/>
-            </w:pPr>
-            <w:r>
-              <w:t>A</w:t>
-            </w:r>
-          </w:p>
-        </w:tc>
-      </w:tr>
-      <w:tr>
-        <w:tc>
-          <w:tcPr>
-            <w:tcW w:w="1710" w:type="dxa"/>
-            <w:tcBorders>
-              <w:top w:val="single" w:sz="4" w:space="0" w:color="00000A"/>
-              <w:left w:val="single" w:sz="4" w:space="0" w:color="00000A"/>
-              <w:bottom w:val="single" w:sz="4" w:space="0" w:color="00000A"/>
-              <w:right w:val="single" w:sz="4" w:space="0" w:color="00000A"/>
-            </w:tcBorders>
-            <w:shd w:val="clear" w:color="auto" w:fill="auto"/>
-          </w:tcPr>
-          <w:p>
-            <w:pPr>
-              <w:spacing w:after="0" w:line="240" w:lineRule="auto"/>
-            </w:pPr>
-            <w:r>
-              <w:t>&gt;=95</w:t>
-            </w:r>
-          </w:p>
-        </w:tc>
-        <w:tc>
-          <w:tcPr>
-            <w:tcW w:w="976" w:type="dxa"/>
-            <w:tcBorders>
-              <w:top w:val="single" w:sz="4" w:space="0" w:color="00000A"/>
-              <w:left w:val="single" w:sz="4" w:space="0" w:color="00000A"/>
-              <w:bottom w:val="single" w:sz="4" w:space="0" w:color="00000A"/>
-              <w:right w:val="single" w:sz="4" w:space="0" w:color="00000A"/>
-            </w:tcBorders>
-            <w:shd w:val="clear" w:color="auto" w:fill="auto"/>
-          </w:tcPr>
-          <w:p>
-            <w:pPr>
-              <w:spacing w:after="0" w:line="240" w:lineRule="auto"/>
-              <w:jc w:val="center"/>
-            </w:pPr>
-            <w:r>
-              <w:t>A</w:t>
-            </w:r>
-          </w:p>
-        </w:tc>
-      </w:tr>
-      <w:tr>
-        <w:tc>
-          <w:tcPr>
-            <w:tcW w:w="1710" w:type="dxa"/>
-            <w:tcBorders>
-              <w:top w:val="single" w:sz="4" w:space="0" w:color="00000A"/>
-              <w:left w:val="single" w:sz="4" w:space="0" w:color="00000A"/>
-              <w:bottom w:val="single" w:sz="4" w:space="0" w:color="00000A"/>
-              <w:right w:val="single" w:sz="4" w:space="0" w:color="00000A"/>
-            </w:tcBorders>
-            <w:shd w:val="clear" w:color="auto" w:fill="auto"/>
-          </w:tcPr>
-          <w:p>
-            <w:pPr>
-              <w:spacing w:after="0" w:line="240" w:lineRule="auto"/>
-            </w:pPr>
-            <w:r>
-              <w:t>&gt;=90</w:t>
-            </w:r>
-          </w:p>
-        </w:tc>
-        <w:tc>
-          <w:tcPr>
-            <w:tcW w:w="976" w:type="dxa"/>
-            <w:tcBorders>
-              <w:top w:val="single" w:sz="4" w:space="0" w:color="00000A"/>
-              <w:left w:val="single" w:sz="4" w:space="0" w:color="00000A"/>
-              <w:bottom w:val="single" w:sz="4" w:space="0" w:color="00000A"/>
-              <w:right w:val="single" w:sz="4" w:space="0" w:color="00000A"/>
-            </w:tcBorders>
-            <w:shd w:val="clear" w:color="auto" w:fill="auto"/>
-          </w:tcPr>
-          <w:p>
-            <w:pPr>
-              <w:spacing w:after="0" w:line="240" w:lineRule="auto"/>
-              <w:jc w:val="center"/>
-            </w:pPr>
-            <w:r>
-              <w:t>A</w:t>
-            </w:r>
-          </w:p>
-        </w:tc>
-      </w:tr>
-      <w:tr>
-        <w:tc>
-          <w:tcPr>
-            <w:tcW w:w="1710" w:type="dxa"/>
-            <w:tcBorders>
-              <w:top w:val="single" w:sz="4" w:space="0" w:color="00000A"/>
-              <w:left w:val="single" w:sz="4" w:space="0" w:color="00000A"/>
-              <w:bottom w:val="single" w:sz="4" w:space="0" w:color="00000A"/>
-              <w:right w:val="single" w:sz="4" w:space="0" w:color="00000A"/>
-            </w:tcBorders>
-            <w:shd w:val="clear" w:color="auto" w:fill="auto"/>
-          </w:tcPr>
-          <w:p>
-            <w:pPr>
-              <w:spacing w:after="0" w:line="240" w:lineRule="auto"/>
-            </w:pPr>
-            <w:r>
-              <w:t>&gt;=85</w:t>
-            </w:r>
-          </w:p>
-        </w:tc>
-        <w:tc>
-          <w:tcPr>
-            <w:tcW w:w="976" w:type="dxa"/>
-            <w:tcBorders>
-              <w:top w:val="single" w:sz="4" w:space="0" w:color="00000A"/>
-              <w:left w:val="single" w:sz="4" w:space="0" w:color="00000A"/>
-              <w:bottom w:val="single" w:sz="4" w:space="0" w:color="00000A"/>
-              <w:right w:val="single" w:sz="4" w:space="0" w:color="00000A"/>
-            </w:tcBorders>
-            <w:shd w:val="clear" w:color="auto" w:fill="auto"/>
-          </w:tcPr>
-          <w:p>
-            <w:pPr>
-              <w:spacing w:after="0" w:line="240" w:lineRule="auto"/>
-              <w:jc w:val="center"/>
-            </w:pPr>
-            <w:r>
-              <w:t>B</w:t>
-            </w:r>
-          </w:p>
-        </w:tc>
-      </w:tr>
-      <w:tr>
-        <w:tc>
-          <w:tcPr>
-            <w:tcW w:w="1710" w:type="dxa"/>
-            <w:tcBorders>
-              <w:top w:val="single" w:sz="4" w:space="0" w:color="00000A"/>
-              <w:left w:val="single" w:sz="4" w:space="0" w:color="00000A"/>
-              <w:bottom w:val="single" w:sz="4" w:space="0" w:color="00000A"/>
-              <w:right w:val="single" w:sz="4" w:space="0" w:color="00000A"/>
-            </w:tcBorders>
-            <w:shd w:val="clear" w:color="auto" w:fill="auto"/>
-          </w:tcPr>
-          <w:p>
-            <w:pPr>
-              <w:spacing w:after="0" w:line="240" w:lineRule="auto"/>
-            </w:pPr>
-            <w:r>
-              <w:t>&gt;=80</w:t>
-            </w:r>
-          </w:p>
-        </w:tc>
-        <w:tc>
-          <w:tcPr>
-            <w:tcW w:w="976" w:type="dxa"/>
-            <w:tcBorders>
-              <w:top w:val="single" w:sz="4" w:space="0" w:color="00000A"/>
-              <w:left w:val="single" w:sz="4" w:space="0" w:color="00000A"/>
-              <w:bottom w:val="single" w:sz="4" w:space="0" w:color="00000A"/>
-              <w:right w:val="single" w:sz="4" w:space="0" w:color="00000A"/>
-            </w:tcBorders>
-            <w:shd w:val="clear" w:color="auto" w:fill="auto"/>
-          </w:tcPr>
-          <w:p>
-            <w:pPr>
-              <w:spacing w:after="0" w:line="240" w:lineRule="auto"/>
-              <w:jc w:val="center"/>
-            </w:pPr>
-            <w:r>
-              <w:t>B</w:t>
-            </w:r>
-          </w:p>
-        </w:tc>
-      </w:tr>
-      <w:tr>
-        <w:tc>
-          <w:tcPr>
-            <w:tcW w:w="1710" w:type="dxa"/>
-            <w:tcBorders>
-              <w:top w:val="single" w:sz="4" w:space="0" w:color="00000A"/>
-              <w:left w:val="single" w:sz="4" w:space="0" w:color="00000A"/>
-              <w:bottom w:val="single" w:sz="4" w:space="0" w:color="00000A"/>
-              <w:right w:val="single" w:sz="4" w:space="0" w:color="00000A"/>
-            </w:tcBorders>
-            <w:shd w:val="clear" w:color="auto" w:fill="auto"/>
-          </w:tcPr>
-          <w:p>
-            <w:pPr>
-              <w:spacing w:after="0" w:line="240" w:lineRule="auto"/>
-            </w:pPr>
-            <w:r>
-              <w:t>&gt;=75</w:t>
-            </w:r>
-          </w:p>
-        </w:tc>
-        <w:tc>
-          <w:tcPr>
-            <w:tcW w:w="976" w:type="dxa"/>
-            <w:tcBorders>
-              <w:top w:val="single" w:sz="4" w:space="0" w:color="00000A"/>
-              <w:left w:val="single" w:sz="4" w:space="0" w:color="00000A"/>
-              <w:bottom w:val="single" w:sz="4" w:space="0" w:color="00000A"/>
-              <w:right w:val="single" w:sz="4" w:space="0" w:color="00000A"/>
-            </w:tcBorders>
-            <w:shd w:val="clear" w:color="auto" w:fill="auto"/>
-          </w:tcPr>
-          <w:p>
-            <w:pPr>
-              <w:spacing w:after="0" w:line="240" w:lineRule="auto"/>
-              <w:jc w:val="center"/>
-            </w:pPr>
-            <w:r>
-              <w:t>C</w:t>
-            </w:r>
-          </w:p>
-        </w:tc>
-      </w:tr>
-      <w:tr>
-        <w:tc>
-          <w:tcPr>
-            <w:tcW w:w="1710" w:type="dxa"/>
-            <w:tcBorders>
-              <w:top w:val="single" w:sz="4" w:space="0" w:color="00000A"/>
-              <w:left w:val="single" w:sz="4" w:space="0" w:color="00000A"/>
-              <w:bottom w:val="single" w:sz="4" w:space="0" w:color="00000A"/>
-              <w:right w:val="single" w:sz="4" w:space="0" w:color="00000A"/>
-            </w:tcBorders>
-            <w:shd w:val="clear" w:color="auto" w:fill="auto"/>
-          </w:tcPr>
-          <w:p>
-            <w:pPr>
-              <w:spacing w:after="0" w:line="240" w:lineRule="auto"/>
-            </w:pPr>
-            <w:r>
-              <w:t>&gt;=70</w:t>
-            </w:r>
-          </w:p>
-        </w:tc>
-        <w:tc>
-          <w:tcPr>
-            <w:tcW w:w="976" w:type="dxa"/>
-            <w:tcBorders>
-              <w:top w:val="single" w:sz="4" w:space="0" w:color="00000A"/>
-              <w:left w:val="single" w:sz="4" w:space="0" w:color="00000A"/>
-              <w:bottom w:val="single" w:sz="4" w:space="0" w:color="00000A"/>
-              <w:right w:val="single" w:sz="4" w:space="0" w:color="00000A"/>
-            </w:tcBorders>
-            <w:shd w:val="clear" w:color="auto" w:fill="auto"/>
-          </w:tcPr>
-          <w:p>
-            <w:pPr>
-              <w:spacing w:after="0" w:line="240" w:lineRule="auto"/>
-              <w:jc w:val="center"/>
-            </w:pPr>
-            <w:r>
-              <w:t>C</w:t>
-            </w:r>
-          </w:p>
-        </w:tc>
-      </w:tr>
-      <w:tr>
-        <w:tc>
-          <w:tcPr>
-            <w:tcW w:w="1710" w:type="dxa"/>
-            <w:tcBorders>
-              <w:top w:val="single" w:sz="4" w:space="0" w:color="00000A"/>
-              <w:left w:val="single" w:sz="4" w:space="0" w:color="00000A"/>
-              <w:bottom w:val="single" w:sz="4" w:space="0" w:color="00000A"/>
-              <w:right w:val="single" w:sz="4" w:space="0" w:color="00000A"/>
-            </w:tcBorders>
-            <w:shd w:val="clear" w:color="auto" w:fill="auto"/>
-          </w:tcPr>
-          <w:p>
-            <w:pPr>
-              <w:spacing w:after="0" w:line="240" w:lineRule="auto"/>
-            </w:pPr>
-            <w:r>
-              <w:t>&gt;=65</w:t>
-            </w:r>
-          </w:p>
-        </w:tc>
-        <w:tc>
-          <w:tcPr>
-            <w:tcW w:w="976" w:type="dxa"/>
-            <w:tcBorders>
-              <w:top w:val="single" w:sz="4" w:space="0" w:color="00000A"/>
-              <w:left w:val="single" w:sz="4" w:space="0" w:color="00000A"/>
-              <w:bottom w:val="single" w:sz="4" w:space="0" w:color="00000A"/>
-              <w:right w:val="single" w:sz="4" w:space="0" w:color="00000A"/>
-            </w:tcBorders>
-            <w:shd w:val="clear" w:color="auto" w:fill="auto"/>
-          </w:tcPr>
-          <w:p>
-            <w:pPr>
-              <w:spacing w:after="0" w:line="240" w:lineRule="auto"/>
-              <w:jc w:val="center"/>
-            </w:pPr>
-            <w:r>
-              <w:t>D</w:t>
-            </w:r>
-          </w:p>
-        </w:tc>
-      </w:tr>
-      <w:tr>
-        <w:tc>
-          <w:tcPr>
-            <w:tcW w:w="1710" w:type="dxa"/>
-            <w:tcBorders>
-              <w:top w:val="single" w:sz="4" w:space="0" w:color="00000A"/>
-              <w:left w:val="single" w:sz="4" w:space="0" w:color="00000A"/>
-              <w:bottom w:val="single" w:sz="4" w:space="0" w:color="00000A"/>
-              <w:right w:val="single" w:sz="4" w:space="0" w:color="00000A"/>
-            </w:tcBorders>
-            <w:shd w:val="clear" w:color="auto" w:fill="auto"/>
-          </w:tcPr>
-          <w:p>
-            <w:pPr>
-              <w:spacing w:after="0" w:line="240" w:lineRule="auto"/>
-            </w:pPr>
-            <w:r>
-              <w:t>&gt;=60</w:t>
-            </w:r>
-          </w:p>
-        </w:tc>
-        <w:tc>
-          <w:tcPr>
-            <w:tcW w:w="976" w:type="dxa"/>
-            <w:tcBorders>
-              <w:top w:val="single" w:sz="4" w:space="0" w:color="00000A"/>
-              <w:left w:val="single" w:sz="4" w:space="0" w:color="00000A"/>
-              <w:bottom w:val="single" w:sz="4" w:space="0" w:color="00000A"/>
-              <w:right w:val="single" w:sz="4" w:space="0" w:color="00000A"/>
-            </w:tcBorders>
-            <w:shd w:val="clear" w:color="auto" w:fill="auto"/>
-          </w:tcPr>
-          <w:p>
-            <w:pPr>
-              <w:spacing w:after="0" w:line="240" w:lineRule="auto"/>
-              <w:jc w:val="center"/>
-            </w:pPr>
-            <w:r>
-              <w:t>D</w:t>
-            </w:r>
-          </w:p>
-        </w:tc>
-      </w:tr>
-      <w:tr>
-        <w:tc>
-          <w:tcPr>
-            <w:tcW w:w="1710" w:type="dxa"/>
-            <w:tcBorders>
-              <w:top w:val="single" w:sz="4" w:space="0" w:color="00000A"/>
-              <w:left w:val="single" w:sz="4" w:space="0" w:color="00000A"/>
-              <w:bottom w:val="single" w:sz="4" w:space="0" w:color="00000A"/>
-              <w:right w:val="single" w:sz="4" w:space="0" w:color="00000A"/>
-            </w:tcBorders>
-            <w:shd w:val="clear" w:color="auto" w:fill="auto"/>
-          </w:tcPr>
-          <w:p>
-            <w:pPr>
-              <w:spacing w:after="0" w:line="240" w:lineRule="auto"/>
-            </w:pPr>
-            <w:r>
-              <w:t>&gt;=55</w:t>
-            </w:r>
-          </w:p>
-        </w:tc>
-        <w:tc>
-          <w:tcPr>
-            <w:tcW w:w="976" w:type="dxa"/>
-            <w:tcBorders>
-              <w:top w:val="single" w:sz="4" w:space="0" w:color="00000A"/>
-              <w:left w:val="single" w:sz="4" w:space="0" w:color="00000A"/>
-              <w:bottom w:val="single" w:sz="4" w:space="0" w:color="00000A"/>
-              <w:right w:val="single" w:sz="4" w:space="0" w:color="00000A"/>
-            </w:tcBorders>
-            <w:shd w:val="clear" w:color="auto" w:fill="auto"/>
-          </w:tcPr>
-          <w:p>
-            <w:pPr>
-              <w:spacing w:after="0" w:line="240" w:lineRule="auto"/>
-              <w:jc w:val="center"/>
-            </w:pPr>
-            <w:r>
-              <w:t>F</w:t>
-            </w:r>
-          </w:p>
-        </w:tc>
-      </w:tr>
-      <w:tr>
-        <w:tc>
-          <w:tcPr>
-            <w:tcW w:w="1710" w:type="dxa"/>
-            <w:tcBorders>
-              <w:top w:val="single" w:sz="4" w:space="0" w:color="00000A"/>
-              <w:left w:val="single" w:sz="4" w:space="0" w:color="00000A"/>
-              <w:bottom w:val="single" w:sz="4" w:space="0" w:color="00000A"/>
-              <w:right w:val="single" w:sz="4" w:space="0" w:color="00000A"/>
-            </w:tcBorders>
-            <w:shd w:val="clear" w:color="auto" w:fill="auto"/>
-          </w:tcPr>
-          <w:p>
-            <w:pPr>
-              <w:spacing w:after="0" w:line="240" w:lineRule="auto"/>
-            </w:pPr>
-            <w:r>
-              <w:t>&lt;50</w:t>
-            </w:r>
-          </w:p>
-        </w:tc>
-        <w:tc>
-          <w:tcPr>
-            <w:tcW w:w="976" w:type="dxa"/>
-            <w:tcBorders>
-              <w:top w:val="single" w:sz="4" w:space="0" w:color="00000A"/>
-              <w:left w:val="single" w:sz="4" w:space="0" w:color="00000A"/>
-              <w:bottom w:val="single" w:sz="4" w:space="0" w:color="00000A"/>
-              <w:right w:val="single" w:sz="4" w:space="0" w:color="00000A"/>
-            </w:tcBorders>
-            <w:shd w:val="clear" w:color="auto" w:fill="auto"/>
-          </w:tcPr>
-          <w:p>
-            <w:pPr>
-              <w:spacing w:after="0" w:line="240" w:lineRule="auto"/>
-              <w:jc w:val="center"/>
-            </w:pPr>
-            <w:r>
-              <w:t>F</w:t>
-            </w:r>
-          </w:p>
-        </w:tc>
-      </w:tr>
-    </w:tbl>
-    <w:p>
-      <w:pPr>
-        <w:spacing w:after="0" w:line="240" w:lineRule="auto"/>
-      </w:pPr>
-    </w:p>
-    <w:p>
-      <w:pPr>
-        <w:spacing w:after="0" w:line="240" w:lineRule="auto"/>
-      </w:pPr>
-    </w:p>
-    <w:bookmarkEnd w:id="2"/>
-    <w:p/>
     <w:sectPr>
       <w:headerReference w:type="default" r:id="rId8"/>
       <w:pgSz w:w="12240" w:h="15840"/>
@@ -1550,7 +913,7 @@
 </file>
 
 <file path=word/endnotes.xml><?xml version="1.0" encoding="utf-8"?>
-<w:endnotes xmlns:wpc="http://schemas.microsoft.com/office/word/2010/wordprocessingCanvas" xmlns:cx="http://schemas.microsoft.com/office/drawing/2014/chartex" xmlns:cx1="http://schemas.microsoft.com/office/drawing/2015/9/8/chartex" xmlns:cx2="http://schemas.microsoft.com/office/drawing/2015/10/21/chartex" xmlns:cx3="http://schemas.microsoft.com/office/drawing/2016/5/9/chartex" xmlns:cx4="http://schemas.microsoft.com/office/drawing/2016/5/10/chartex" xmlns:cx5="http://schemas.microsoft.com/office/drawing/2016/5/11/chartex" xmlns:cx6="http://schemas.microsoft.com/office/drawing/2016/5/12/chartex" xmlns:cx7="http://schemas.microsoft.com/office/drawing/2016/5/13/chartex" xmlns:cx8="http://schemas.microsoft.com/office/drawing/2016/5/14/chartex" xmlns:mc="http://schemas.openxmlformats.org/markup-compatibility/2006" xmlns:aink="http://schemas.microsoft.com/office/drawing/2016/ink" xmlns:am3d="http://schemas.microsoft.com/office/drawing/2017/model3d" xmlns:o="urn:schemas-microsoft-com:office:office" xmlns:oel="http://schemas.microsoft.com/office/2019/extlst" xmlns:r="http://schemas.openxmlformats.org/officeDocument/2006/relationships" xmlns:m="http://schemas.openxmlformats.org/officeDocument/2006/math" xmlns:v="urn:schemas-microsoft-com:vml" xmlns:wp14="http://schemas.microsoft.com/office/word/2010/wordprocessingDrawing" xmlns:wp="http://schemas.openxmlformats.org/drawingml/2006/wordprocessingDrawing" xmlns:w10="urn:schemas-microsoft-com:office:word" xmlns:w="http://schemas.openxmlformats.org/wordprocessingml/2006/main" xmlns:w14="http://schemas.microsoft.com/office/word/2010/wordml" xmlns:w15="http://schemas.microsoft.com/office/word/2012/wordml" xmlns:w16cex="http://schemas.microsoft.com/office/word/2018/wordml/cex" xmlns:w16cid="http://schemas.microsoft.com/office/word/2016/wordml/cid" xmlns:w16="http://schemas.microsoft.com/office/word/2018/wordml" xmlns:w16sdtdh="http://schemas.microsoft.com/office/word/2020/wordml/sdtdatahash" xmlns:w16se="http://schemas.microsoft.com/office/word/2015/wordml/symex" xmlns:wpg="http://schemas.microsoft.com/office/word/2010/wordprocessingGroup" xmlns:wpi="http://schemas.microsoft.com/office/word/2010/wordprocessingInk" xmlns:wne="http://schemas.microsoft.com/office/word/2006/wordml" xmlns:wps="http://schemas.microsoft.com/office/word/2010/wordprocessingShape" mc:Ignorable="w14 w15 w16se w16cid w16 w16cex w16sdtdh wp14">
+<w:endnotes xmlns:wpc="http://schemas.microsoft.com/office/word/2010/wordprocessingCanvas" xmlns:cx="http://schemas.microsoft.com/office/drawing/2014/chartex" xmlns:cx1="http://schemas.microsoft.com/office/drawing/2015/9/8/chartex" xmlns:cx2="http://schemas.microsoft.com/office/drawing/2015/10/21/chartex" xmlns:cx3="http://schemas.microsoft.com/office/drawing/2016/5/9/chartex" xmlns:cx4="http://schemas.microsoft.com/office/drawing/2016/5/10/chartex" xmlns:cx5="http://schemas.microsoft.com/office/drawing/2016/5/11/chartex" xmlns:cx6="http://schemas.microsoft.com/office/drawing/2016/5/12/chartex" xmlns:cx7="http://schemas.microsoft.com/office/drawing/2016/5/13/chartex" xmlns:cx8="http://schemas.microsoft.com/office/drawing/2016/5/14/chartex" xmlns:mc="http://schemas.openxmlformats.org/markup-compatibility/2006" xmlns:aink="http://schemas.microsoft.com/office/drawing/2016/ink" xmlns:am3d="http://schemas.microsoft.com/office/drawing/2017/model3d" xmlns:o="urn:schemas-microsoft-com:office:office" xmlns:oel="http://schemas.microsoft.com/office/2019/extlst" xmlns:r="http://schemas.openxmlformats.org/officeDocument/2006/relationships" xmlns:m="http://schemas.openxmlformats.org/officeDocument/2006/math" xmlns:v="urn:schemas-microsoft-com:vml" xmlns:wp14="http://schemas.microsoft.com/office/word/2010/wordprocessingDrawing" xmlns:wp="http://schemas.openxmlformats.org/drawingml/2006/wordprocessingDrawing" xmlns:w10="urn:schemas-microsoft-com:office:word" xmlns:w="http://schemas.openxmlformats.org/wordprocessingml/2006/main" xmlns:w14="http://schemas.microsoft.com/office/word/2010/wordml" xmlns:w15="http://schemas.microsoft.com/office/word/2012/wordml" xmlns:w16cex="http://schemas.microsoft.com/office/word/2018/wordml/cex" xmlns:w16cid="http://schemas.microsoft.com/office/word/2016/wordml/cid" xmlns:w16="http://schemas.microsoft.com/office/word/2018/wordml" xmlns:w16du="http://schemas.microsoft.com/office/word/2023/wordml/word16du" xmlns:w16sdtdh="http://schemas.microsoft.com/office/word/2020/wordml/sdtdatahash" xmlns:w16se="http://schemas.microsoft.com/office/word/2015/wordml/symex" xmlns:wpg="http://schemas.microsoft.com/office/word/2010/wordprocessingGroup" xmlns:wpi="http://schemas.microsoft.com/office/word/2010/wordprocessingInk" xmlns:wne="http://schemas.microsoft.com/office/word/2006/wordml" xmlns:wps="http://schemas.microsoft.com/office/word/2010/wordprocessingShape" mc:Ignorable="w14 w15 w16se w16cid w16 w16cex w16sdtdh w16du wp14">
   <w:endnote w:type="separator" w:id="-1">
     <w:p>
       <w:pPr>
@@ -1575,7 +938,7 @@
 </file>
 
 <file path=word/footnotes.xml><?xml version="1.0" encoding="utf-8"?>
-<w:footnotes xmlns:wpc="http://schemas.microsoft.com/office/word/2010/wordprocessingCanvas" xmlns:cx="http://schemas.microsoft.com/office/drawing/2014/chartex" xmlns:cx1="http://schemas.microsoft.com/office/drawing/2015/9/8/chartex" xmlns:cx2="http://schemas.microsoft.com/office/drawing/2015/10/21/chartex" xmlns:cx3="http://schemas.microsoft.com/office/drawing/2016/5/9/chartex" xmlns:cx4="http://schemas.microsoft.com/office/drawing/2016/5/10/chartex" xmlns:cx5="http://schemas.microsoft.com/office/drawing/2016/5/11/chartex" xmlns:cx6="http://schemas.microsoft.com/office/drawing/2016/5/12/chartex" xmlns:cx7="http://schemas.microsoft.com/office/drawing/2016/5/13/chartex" xmlns:cx8="http://schemas.microsoft.com/office/drawing/2016/5/14/chartex" xmlns:mc="http://schemas.openxmlformats.org/markup-compatibility/2006" xmlns:aink="http://schemas.microsoft.com/office/drawing/2016/ink" xmlns:am3d="http://schemas.microsoft.com/office/drawing/2017/model3d" xmlns:o="urn:schemas-microsoft-com:office:office" xmlns:oel="http://schemas.microsoft.com/office/2019/extlst" xmlns:r="http://schemas.openxmlformats.org/officeDocument/2006/relationships" xmlns:m="http://schemas.openxmlformats.org/officeDocument/2006/math" xmlns:v="urn:schemas-microsoft-com:vml" xmlns:wp14="http://schemas.microsoft.com/office/word/2010/wordprocessingDrawing" xmlns:wp="http://schemas.openxmlformats.org/drawingml/2006/wordprocessingDrawing" xmlns:w10="urn:schemas-microsoft-com:office:word" xmlns:w="http://schemas.openxmlformats.org/wordprocessingml/2006/main" xmlns:w14="http://schemas.microsoft.com/office/word/2010/wordml" xmlns:w15="http://schemas.microsoft.com/office/word/2012/wordml" xmlns:w16cex="http://schemas.microsoft.com/office/word/2018/wordml/cex" xmlns:w16cid="http://schemas.microsoft.com/office/word/2016/wordml/cid" xmlns:w16="http://schemas.microsoft.com/office/word/2018/wordml" xmlns:w16sdtdh="http://schemas.microsoft.com/office/word/2020/wordml/sdtdatahash" xmlns:w16se="http://schemas.microsoft.com/office/word/2015/wordml/symex" xmlns:wpg="http://schemas.microsoft.com/office/word/2010/wordprocessingGroup" xmlns:wpi="http://schemas.microsoft.com/office/word/2010/wordprocessingInk" xmlns:wne="http://schemas.microsoft.com/office/word/2006/wordml" xmlns:wps="http://schemas.microsoft.com/office/word/2010/wordprocessingShape" mc:Ignorable="w14 w15 w16se w16cid w16 w16cex w16sdtdh wp14">
+<w:footnotes xmlns:wpc="http://schemas.microsoft.com/office/word/2010/wordprocessingCanvas" xmlns:cx="http://schemas.microsoft.com/office/drawing/2014/chartex" xmlns:cx1="http://schemas.microsoft.com/office/drawing/2015/9/8/chartex" xmlns:cx2="http://schemas.microsoft.com/office/drawing/2015/10/21/chartex" xmlns:cx3="http://schemas.microsoft.com/office/drawing/2016/5/9/chartex" xmlns:cx4="http://schemas.microsoft.com/office/drawing/2016/5/10/chartex" xmlns:cx5="http://schemas.microsoft.com/office/drawing/2016/5/11/chartex" xmlns:cx6="http://schemas.microsoft.com/office/drawing/2016/5/12/chartex" xmlns:cx7="http://schemas.microsoft.com/office/drawing/2016/5/13/chartex" xmlns:cx8="http://schemas.microsoft.com/office/drawing/2016/5/14/chartex" xmlns:mc="http://schemas.openxmlformats.org/markup-compatibility/2006" xmlns:aink="http://schemas.microsoft.com/office/drawing/2016/ink" xmlns:am3d="http://schemas.microsoft.com/office/drawing/2017/model3d" xmlns:o="urn:schemas-microsoft-com:office:office" xmlns:oel="http://schemas.microsoft.com/office/2019/extlst" xmlns:r="http://schemas.openxmlformats.org/officeDocument/2006/relationships" xmlns:m="http://schemas.openxmlformats.org/officeDocument/2006/math" xmlns:v="urn:schemas-microsoft-com:vml" xmlns:wp14="http://schemas.microsoft.com/office/word/2010/wordprocessingDrawing" xmlns:wp="http://schemas.openxmlformats.org/drawingml/2006/wordprocessingDrawing" xmlns:w10="urn:schemas-microsoft-com:office:word" xmlns:w="http://schemas.openxmlformats.org/wordprocessingml/2006/main" xmlns:w14="http://schemas.microsoft.com/office/word/2010/wordml" xmlns:w15="http://schemas.microsoft.com/office/word/2012/wordml" xmlns:w16cex="http://schemas.microsoft.com/office/word/2018/wordml/cex" xmlns:w16cid="http://schemas.microsoft.com/office/word/2016/wordml/cid" xmlns:w16="http://schemas.microsoft.com/office/word/2018/wordml" xmlns:w16du="http://schemas.microsoft.com/office/word/2023/wordml/word16du" xmlns:w16sdtdh="http://schemas.microsoft.com/office/word/2020/wordml/sdtdatahash" xmlns:w16se="http://schemas.microsoft.com/office/word/2015/wordml/symex" xmlns:wpg="http://schemas.microsoft.com/office/word/2010/wordprocessingGroup" xmlns:wpi="http://schemas.microsoft.com/office/word/2010/wordprocessingInk" xmlns:wne="http://schemas.microsoft.com/office/word/2006/wordml" xmlns:wps="http://schemas.microsoft.com/office/word/2010/wordprocessingShape" mc:Ignorable="w14 w15 w16se w16cid w16 w16cex w16sdtdh w16du wp14">
   <w:footnote w:type="separator" w:id="-1">
     <w:p>
       <w:pPr>
@@ -1600,7 +963,7 @@
 </file>
 
 <file path=word/header1.xml><?xml version="1.0" encoding="utf-8"?>
-<w:hdr xmlns:wpc="http://schemas.microsoft.com/office/word/2010/wordprocessingCanvas" xmlns:cx="http://schemas.microsoft.com/office/drawing/2014/chartex" xmlns:cx1="http://schemas.microsoft.com/office/drawing/2015/9/8/chartex" xmlns:cx2="http://schemas.microsoft.com/office/drawing/2015/10/21/chartex" xmlns:cx3="http://schemas.microsoft.com/office/drawing/2016/5/9/chartex" xmlns:cx4="http://schemas.microsoft.com/office/drawing/2016/5/10/chartex" xmlns:cx5="http://schemas.microsoft.com/office/drawing/2016/5/11/chartex" xmlns:cx6="http://schemas.microsoft.com/office/drawing/2016/5/12/chartex" xmlns:cx7="http://schemas.microsoft.com/office/drawing/2016/5/13/chartex" xmlns:cx8="http://schemas.microsoft.com/office/drawing/2016/5/14/chartex" xmlns:mc="http://schemas.openxmlformats.org/markup-compatibility/2006" xmlns:aink="http://schemas.microsoft.com/office/drawing/2016/ink" xmlns:am3d="http://schemas.microsoft.com/office/drawing/2017/model3d" xmlns:o="urn:schemas-microsoft-com:office:office" xmlns:oel="http://schemas.microsoft.com/office/2019/extlst" xmlns:r="http://schemas.openxmlformats.org/officeDocument/2006/relationships" xmlns:m="http://schemas.openxmlformats.org/officeDocument/2006/math" xmlns:v="urn:schemas-microsoft-com:vml" xmlns:wp14="http://schemas.microsoft.com/office/word/2010/wordprocessingDrawing" xmlns:wp="http://schemas.openxmlformats.org/drawingml/2006/wordprocessingDrawing" xmlns:w10="urn:schemas-microsoft-com:office:word" xmlns:w="http://schemas.openxmlformats.org/wordprocessingml/2006/main" xmlns:w14="http://schemas.microsoft.com/office/word/2010/wordml" xmlns:w15="http://schemas.microsoft.com/office/word/2012/wordml" xmlns:w16cex="http://schemas.microsoft.com/office/word/2018/wordml/cex" xmlns:w16cid="http://schemas.microsoft.com/office/word/2016/wordml/cid" xmlns:w16="http://schemas.microsoft.com/office/word/2018/wordml" xmlns:w16sdtdh="http://schemas.microsoft.com/office/word/2020/wordml/sdtdatahash" xmlns:w16se="http://schemas.microsoft.com/office/word/2015/wordml/symex" xmlns:wpg="http://schemas.microsoft.com/office/word/2010/wordprocessingGroup" xmlns:wpi="http://schemas.microsoft.com/office/word/2010/wordprocessingInk" xmlns:wne="http://schemas.microsoft.com/office/word/2006/wordml" xmlns:wps="http://schemas.microsoft.com/office/word/2010/wordprocessingShape" mc:Ignorable="w14 w15 w16se w16cid w16 w16cex w16sdtdh wp14">
+<w:hdr xmlns:wpc="http://schemas.microsoft.com/office/word/2010/wordprocessingCanvas" xmlns:cx="http://schemas.microsoft.com/office/drawing/2014/chartex" xmlns:cx1="http://schemas.microsoft.com/office/drawing/2015/9/8/chartex" xmlns:cx2="http://schemas.microsoft.com/office/drawing/2015/10/21/chartex" xmlns:cx3="http://schemas.microsoft.com/office/drawing/2016/5/9/chartex" xmlns:cx4="http://schemas.microsoft.com/office/drawing/2016/5/10/chartex" xmlns:cx5="http://schemas.microsoft.com/office/drawing/2016/5/11/chartex" xmlns:cx6="http://schemas.microsoft.com/office/drawing/2016/5/12/chartex" xmlns:cx7="http://schemas.microsoft.com/office/drawing/2016/5/13/chartex" xmlns:cx8="http://schemas.microsoft.com/office/drawing/2016/5/14/chartex" xmlns:mc="http://schemas.openxmlformats.org/markup-compatibility/2006" xmlns:aink="http://schemas.microsoft.com/office/drawing/2016/ink" xmlns:am3d="http://schemas.microsoft.com/office/drawing/2017/model3d" xmlns:o="urn:schemas-microsoft-com:office:office" xmlns:oel="http://schemas.microsoft.com/office/2019/extlst" xmlns:r="http://schemas.openxmlformats.org/officeDocument/2006/relationships" xmlns:m="http://schemas.openxmlformats.org/officeDocument/2006/math" xmlns:v="urn:schemas-microsoft-com:vml" xmlns:wp14="http://schemas.microsoft.com/office/word/2010/wordprocessingDrawing" xmlns:wp="http://schemas.openxmlformats.org/drawingml/2006/wordprocessingDrawing" xmlns:w10="urn:schemas-microsoft-com:office:word" xmlns:w="http://schemas.openxmlformats.org/wordprocessingml/2006/main" xmlns:w14="http://schemas.microsoft.com/office/word/2010/wordml" xmlns:w15="http://schemas.microsoft.com/office/word/2012/wordml" xmlns:w16cex="http://schemas.microsoft.com/office/word/2018/wordml/cex" xmlns:w16cid="http://schemas.microsoft.com/office/word/2016/wordml/cid" xmlns:w16="http://schemas.microsoft.com/office/word/2018/wordml" xmlns:w16du="http://schemas.microsoft.com/office/word/2023/wordml/word16du" xmlns:w16sdtdh="http://schemas.microsoft.com/office/word/2020/wordml/sdtdatahash" xmlns:w16se="http://schemas.microsoft.com/office/word/2015/wordml/symex" xmlns:wpg="http://schemas.microsoft.com/office/word/2010/wordprocessingGroup" xmlns:wpi="http://schemas.microsoft.com/office/word/2010/wordprocessingInk" xmlns:wne="http://schemas.microsoft.com/office/word/2006/wordml" xmlns:wps="http://schemas.microsoft.com/office/word/2010/wordprocessingShape" mc:Ignorable="w14 w15 w16se w16cid w16 w16cex w16sdtdh w16du wp14">
   <w:p>
     <w:pPr>
       <w:pBdr>
@@ -1669,7 +1032,7 @@
 </file>
 
 <file path=word/numbering.xml><?xml version="1.0" encoding="utf-8"?>
-<w:numbering xmlns:wpc="http://schemas.microsoft.com/office/word/2010/wordprocessingCanvas" xmlns:cx="http://schemas.microsoft.com/office/drawing/2014/chartex" xmlns:cx1="http://schemas.microsoft.com/office/drawing/2015/9/8/chartex" xmlns:cx2="http://schemas.microsoft.com/office/drawing/2015/10/21/chartex" xmlns:cx3="http://schemas.microsoft.com/office/drawing/2016/5/9/chartex" xmlns:cx4="http://schemas.microsoft.com/office/drawing/2016/5/10/chartex" xmlns:cx5="http://schemas.microsoft.com/office/drawing/2016/5/11/chartex" xmlns:cx6="http://schemas.microsoft.com/office/drawing/2016/5/12/chartex" xmlns:cx7="http://schemas.microsoft.com/office/drawing/2016/5/13/chartex" xmlns:cx8="http://schemas.microsoft.com/office/drawing/2016/5/14/chartex" xmlns:mc="http://schemas.openxmlformats.org/markup-compatibility/2006" xmlns:aink="http://schemas.microsoft.com/office/drawing/2016/ink" xmlns:am3d="http://schemas.microsoft.com/office/drawing/2017/model3d" xmlns:o="urn:schemas-microsoft-com:office:office" xmlns:oel="http://schemas.microsoft.com/office/2019/extlst" xmlns:r="http://schemas.openxmlformats.org/officeDocument/2006/relationships" xmlns:m="http://schemas.openxmlformats.org/officeDocument/2006/math" xmlns:v="urn:schemas-microsoft-com:vml" xmlns:wp14="http://schemas.microsoft.com/office/word/2010/wordprocessingDrawing" xmlns:wp="http://schemas.openxmlformats.org/drawingml/2006/wordprocessingDrawing" xmlns:w10="urn:schemas-microsoft-com:office:word" xmlns:w="http://schemas.openxmlformats.org/wordprocessingml/2006/main" xmlns:w14="http://schemas.microsoft.com/office/word/2010/wordml" xmlns:w15="http://schemas.microsoft.com/office/word/2012/wordml" xmlns:w16cex="http://schemas.microsoft.com/office/word/2018/wordml/cex" xmlns:w16cid="http://schemas.microsoft.com/office/word/2016/wordml/cid" xmlns:w16="http://schemas.microsoft.com/office/word/2018/wordml" xmlns:w16sdtdh="http://schemas.microsoft.com/office/word/2020/wordml/sdtdatahash" xmlns:w16se="http://schemas.microsoft.com/office/word/2015/wordml/symex" xmlns:wpg="http://schemas.microsoft.com/office/word/2010/wordprocessingGroup" xmlns:wpi="http://schemas.microsoft.com/office/word/2010/wordprocessingInk" xmlns:wne="http://schemas.microsoft.com/office/word/2006/wordml" xmlns:wps="http://schemas.microsoft.com/office/word/2010/wordprocessingShape" mc:Ignorable="w14 w15 w16se w16cid w16 w16cex w16sdtdh wp14">
+<w:numbering xmlns:wpc="http://schemas.microsoft.com/office/word/2010/wordprocessingCanvas" xmlns:cx="http://schemas.microsoft.com/office/drawing/2014/chartex" xmlns:cx1="http://schemas.microsoft.com/office/drawing/2015/9/8/chartex" xmlns:cx2="http://schemas.microsoft.com/office/drawing/2015/10/21/chartex" xmlns:cx3="http://schemas.microsoft.com/office/drawing/2016/5/9/chartex" xmlns:cx4="http://schemas.microsoft.com/office/drawing/2016/5/10/chartex" xmlns:cx5="http://schemas.microsoft.com/office/drawing/2016/5/11/chartex" xmlns:cx6="http://schemas.microsoft.com/office/drawing/2016/5/12/chartex" xmlns:cx7="http://schemas.microsoft.com/office/drawing/2016/5/13/chartex" xmlns:cx8="http://schemas.microsoft.com/office/drawing/2016/5/14/chartex" xmlns:mc="http://schemas.openxmlformats.org/markup-compatibility/2006" xmlns:aink="http://schemas.microsoft.com/office/drawing/2016/ink" xmlns:am3d="http://schemas.microsoft.com/office/drawing/2017/model3d" xmlns:o="urn:schemas-microsoft-com:office:office" xmlns:oel="http://schemas.microsoft.com/office/2019/extlst" xmlns:r="http://schemas.openxmlformats.org/officeDocument/2006/relationships" xmlns:m="http://schemas.openxmlformats.org/officeDocument/2006/math" xmlns:v="urn:schemas-microsoft-com:vml" xmlns:wp14="http://schemas.microsoft.com/office/word/2010/wordprocessingDrawing" xmlns:wp="http://schemas.openxmlformats.org/drawingml/2006/wordprocessingDrawing" xmlns:w10="urn:schemas-microsoft-com:office:word" xmlns:w="http://schemas.openxmlformats.org/wordprocessingml/2006/main" xmlns:w14="http://schemas.microsoft.com/office/word/2010/wordml" xmlns:w15="http://schemas.microsoft.com/office/word/2012/wordml" xmlns:w16cex="http://schemas.microsoft.com/office/word/2018/wordml/cex" xmlns:w16cid="http://schemas.microsoft.com/office/word/2016/wordml/cid" xmlns:w16="http://schemas.microsoft.com/office/word/2018/wordml" xmlns:w16du="http://schemas.microsoft.com/office/word/2023/wordml/word16du" xmlns:w16sdtdh="http://schemas.microsoft.com/office/word/2020/wordml/sdtdatahash" xmlns:w16se="http://schemas.microsoft.com/office/word/2015/wordml/symex" xmlns:wpg="http://schemas.microsoft.com/office/word/2010/wordprocessingGroup" xmlns:wpi="http://schemas.microsoft.com/office/word/2010/wordprocessingInk" xmlns:wne="http://schemas.microsoft.com/office/word/2006/wordml" xmlns:wps="http://schemas.microsoft.com/office/word/2010/wordprocessingShape" mc:Ignorable="w14 w15 w16se w16cid w16 w16cex w16sdtdh w16du wp14">
   <w:abstractNum w:abstractNumId="0" w15:restartNumberingAfterBreak="0">
     <w:nsid w:val="18DB5198"/>
     <w:multiLevelType w:val="multilevel"/>
@@ -2465,7 +1828,7 @@
 </file>
 
 <file path=word/styles.xml><?xml version="1.0" encoding="utf-8"?>
-<w:styles xmlns:mc="http://schemas.openxmlformats.org/markup-compatibility/2006" xmlns:r="http://schemas.openxmlformats.org/officeDocument/2006/relationships" xmlns:w="http://schemas.openxmlformats.org/wordprocessingml/2006/main" xmlns:w14="http://schemas.microsoft.com/office/word/2010/wordml" xmlns:w15="http://schemas.microsoft.com/office/word/2012/wordml" xmlns:w16cex="http://schemas.microsoft.com/office/word/2018/wordml/cex" xmlns:w16cid="http://schemas.microsoft.com/office/word/2016/wordml/cid" xmlns:w16="http://schemas.microsoft.com/office/word/2018/wordml" xmlns:w16sdtdh="http://schemas.microsoft.com/office/word/2020/wordml/sdtdatahash" xmlns:w16se="http://schemas.microsoft.com/office/word/2015/wordml/symex" mc:Ignorable="w14 w15 w16se w16cid w16 w16cex w16sdtdh">
+<w:styles xmlns:mc="http://schemas.openxmlformats.org/markup-compatibility/2006" xmlns:r="http://schemas.openxmlformats.org/officeDocument/2006/relationships" xmlns:w="http://schemas.openxmlformats.org/wordprocessingml/2006/main" xmlns:w14="http://schemas.microsoft.com/office/word/2010/wordml" xmlns:w15="http://schemas.microsoft.com/office/word/2012/wordml" xmlns:w16cex="http://schemas.microsoft.com/office/word/2018/wordml/cex" xmlns:w16cid="http://schemas.microsoft.com/office/word/2016/wordml/cid" xmlns:w16="http://schemas.microsoft.com/office/word/2018/wordml" xmlns:w16du="http://schemas.microsoft.com/office/word/2023/wordml/word16du" xmlns:w16sdtdh="http://schemas.microsoft.com/office/word/2020/wordml/sdtdatahash" xmlns:w16se="http://schemas.microsoft.com/office/word/2015/wordml/symex" mc:Ignorable="w14 w15 w16se w16cid w16 w16cex w16sdtdh w16du">
   <w:docDefaults>
     <w:rPrDefault>
       <w:rPr>
